--- a/Major Project 2By Namrata Kamble.docx
+++ b/Major Project 2By Namrata Kamble.docx
@@ -2100,7 +2100,6 @@
           </wp:inline>
         </w:drawing>
       </w:r>
-      <w:bookmarkStart w:id="0" w:name="_GoBack"/>
       <w:r>
         <w:rPr>
           <w:rFonts w:hint="default"/>
@@ -2144,7 +2143,148 @@
           </wp:inline>
         </w:drawing>
       </w:r>
+      <w:bookmarkStart w:id="0" w:name="_GoBack"/>
       <w:bookmarkEnd w:id="0"/>
+    </w:p>
+    <w:p>
+      <w:pPr>
+        <w:rPr>
+          <w:rFonts w:hint="default"/>
+          <w:lang w:val="en-IN"/>
+        </w:rPr>
+      </w:pPr>
+    </w:p>
+    <w:p>
+      <w:pPr>
+        <w:rPr>
+          <w:rFonts w:hint="default"/>
+          <w:lang w:val="en-IN"/>
+        </w:rPr>
+      </w:pPr>
+    </w:p>
+    <w:p>
+      <w:pPr>
+        <w:rPr>
+          <w:rFonts w:hint="default"/>
+          <w:lang w:val="en-IN"/>
+        </w:rPr>
+      </w:pPr>
+    </w:p>
+    <w:p>
+      <w:pPr>
+        <w:rPr>
+          <w:rFonts w:hint="default"/>
+          <w:b/>
+          <w:bCs/>
+          <w:sz w:val="40"/>
+          <w:szCs w:val="40"/>
+          <w:lang w:val="en-IN"/>
+        </w:rPr>
+      </w:pPr>
+      <w:r>
+        <w:rPr>
+          <w:rFonts w:hint="default"/>
+          <w:b/>
+          <w:bCs/>
+          <w:sz w:val="40"/>
+          <w:szCs w:val="40"/>
+          <w:lang w:val="en-IN"/>
+        </w:rPr>
+        <w:t>GITHUB LINK-</w:t>
+      </w:r>
+    </w:p>
+    <w:p>
+      <w:pPr>
+        <w:rPr>
+          <w:rFonts w:hint="default"/>
+          <w:b/>
+          <w:bCs/>
+          <w:sz w:val="40"/>
+          <w:szCs w:val="40"/>
+          <w:lang w:val="en-IN"/>
+        </w:rPr>
+      </w:pPr>
+      <w:r>
+        <w:rPr>
+          <w:rFonts w:ascii="Segoe UI" w:hAnsi="Segoe UI" w:eastAsia="Segoe UI" w:cs="Segoe UI"/>
+          <w:b/>
+          <w:bCs/>
+          <w:i w:val="0"/>
+          <w:iCs w:val="0"/>
+          <w:caps w:val="0"/>
+          <w:spacing w:val="0"/>
+          <w:sz w:val="21"/>
+          <w:szCs w:val="21"/>
+          <w:u w:val="single"/>
+          <w:shd w:val="clear" w:fill="FFFFFF"/>
+        </w:rPr>
+        <w:fldChar w:fldCharType="begin"/>
+      </w:r>
+      <w:r>
+        <w:rPr>
+          <w:rFonts w:ascii="Segoe UI" w:hAnsi="Segoe UI" w:eastAsia="Segoe UI" w:cs="Segoe UI"/>
+          <w:b/>
+          <w:bCs/>
+          <w:i w:val="0"/>
+          <w:iCs w:val="0"/>
+          <w:caps w:val="0"/>
+          <w:spacing w:val="0"/>
+          <w:sz w:val="21"/>
+          <w:szCs w:val="21"/>
+          <w:u w:val="single"/>
+          <w:shd w:val="clear" w:fill="FFFFFF"/>
+        </w:rPr>
+        <w:instrText xml:space="preserve"> HYPERLINK "https://nskamble.github.io/RINEX-PROJECT/" </w:instrText>
+      </w:r>
+      <w:r>
+        <w:rPr>
+          <w:rFonts w:ascii="Segoe UI" w:hAnsi="Segoe UI" w:eastAsia="Segoe UI" w:cs="Segoe UI"/>
+          <w:b/>
+          <w:bCs/>
+          <w:i w:val="0"/>
+          <w:iCs w:val="0"/>
+          <w:caps w:val="0"/>
+          <w:spacing w:val="0"/>
+          <w:sz w:val="21"/>
+          <w:szCs w:val="21"/>
+          <w:u w:val="single"/>
+          <w:shd w:val="clear" w:fill="FFFFFF"/>
+        </w:rPr>
+        <w:fldChar w:fldCharType="separate"/>
+      </w:r>
+      <w:r>
+        <w:rPr>
+          <w:rStyle w:val="4"/>
+          <w:rFonts w:hint="default" w:ascii="Segoe UI" w:hAnsi="Segoe UI" w:eastAsia="Segoe UI" w:cs="Segoe UI"/>
+          <w:b/>
+          <w:bCs/>
+          <w:i w:val="0"/>
+          <w:iCs w:val="0"/>
+          <w:caps w:val="0"/>
+          <w:spacing w:val="0"/>
+          <w:sz w:val="21"/>
+          <w:szCs w:val="21"/>
+          <w:u w:val="single"/>
+          <w:shd w:val="clear" w:fill="FFFFFF"/>
+        </w:rPr>
+        <w:t>https://nskamble.github.io/RINEX-PROJECT/</w:t>
+      </w:r>
+      <w:r>
+        <w:rPr>
+          <w:rFonts w:hint="default" w:ascii="Segoe UI" w:hAnsi="Segoe UI" w:eastAsia="Segoe UI" w:cs="Segoe UI"/>
+          <w:b/>
+          <w:bCs/>
+          <w:i w:val="0"/>
+          <w:iCs w:val="0"/>
+          <w:caps w:val="0"/>
+          <w:spacing w:val="0"/>
+          <w:sz w:val="21"/>
+          <w:szCs w:val="21"/>
+          <w:u w:val="single"/>
+          <w:shd w:val="clear" w:fill="FFFFFF"/>
+        </w:rPr>
+        <w:fldChar w:fldCharType="end"/>
+      </w:r>
     </w:p>
     <w:sectPr>
       <w:pgSz w:w="11906" w:h="16838"/>
@@ -2161,7 +2301,7 @@
   <w:docDefaults>
     <w:rPrDefault>
       <w:rPr>
-        <w:rFonts w:asciiTheme="minorHAnsi" w:hAnsiTheme="minorHAnsi" w:eastAsiaTheme="minorEastAsia" w:cstheme="minorBidi"/>
+        <w:rFonts w:ascii="Times New Roman" w:hAnsi="Times New Roman" w:eastAsia="SimSun" w:cs="Times New Roman"/>
       </w:rPr>
     </w:rPrDefault>
     <w:pPrDefault/>
